--- a/U3/Assignments/U3 Final Project(2023).docx
+++ b/U3/Assignments/U3 Final Project(2023).docx
@@ -26,7 +26,13 @@
     </w:p>
     <w:p>
       <w:r>
-        <w:t xml:space="preserve">As we have reached the end of Unit 4, it is your task to use the concepts you have learned to create a solution to an </w:t>
+        <w:t xml:space="preserve">As we have reached the end of Unit </w:t>
+      </w:r>
+      <w:r>
+        <w:t>3</w:t>
+      </w:r>
+      <w:r>
+        <w:t xml:space="preserve">, it is your task to use the concepts you have learned to create a solution to an </w:t>
       </w:r>
       <w:r>
         <w:rPr>
@@ -65,8 +71,6 @@
       <w:r>
         <w:t>Conditional statements</w:t>
       </w:r>
-      <w:bookmarkStart w:id="0" w:name="_GoBack"/>
-      <w:bookmarkEnd w:id="0"/>
     </w:p>
     <w:p>
       <w:pPr>
@@ -105,6 +109,8 @@
       <w:r>
         <w:t xml:space="preserve">User input </w:t>
       </w:r>
+      <w:bookmarkStart w:id="0" w:name="_GoBack"/>
+      <w:bookmarkEnd w:id="0"/>
     </w:p>
     <w:p/>
     <w:p/>
@@ -205,10 +211,7 @@
     </w:p>
     <w:p>
       <w:r>
-        <w:t>Authentici</w:t>
-      </w:r>
-      <w:r>
-        <w:t>ty of problem</w:t>
+        <w:t>Authenticity of problem</w:t>
       </w:r>
       <w:r>
         <w:tab/>

--- a/U3/Assignments/U3 Final Project(2023).docx
+++ b/U3/Assignments/U3 Final Project(2023).docx
@@ -109,11 +109,26 @@
       <w:r>
         <w:t xml:space="preserve">User input </w:t>
       </w:r>
+    </w:p>
+    <w:p/>
+    <w:p>
+      <w:r>
+        <w:t xml:space="preserve">Make sure to give a description of what you programs does at the top of your script using either </w:t>
+      </w:r>
+      <w:proofErr w:type="gramStart"/>
+      <w:r>
+        <w:t>comments(</w:t>
+      </w:r>
+      <w:proofErr w:type="gramEnd"/>
+      <w:r>
+        <w:t>#) or docstrings (‘’’)</w:t>
+      </w:r>
+    </w:p>
+    <w:p/>
+    <w:p>
       <w:bookmarkStart w:id="0" w:name="_GoBack"/>
       <w:bookmarkEnd w:id="0"/>
     </w:p>
-    <w:p/>
-    <w:p/>
     <w:p>
       <w:pPr>
         <w:rPr>
